--- a/project-personal/stage4/report/report.docx
+++ b/project-personal/stage4/report/report.docx
@@ -151,7 +151,6 @@
           <w:ilvl w:val="0"/>
           <w:numId w:val="1001"/>
         </w:numPr>
-        <w:pStyle w:val="Compact"/>
       </w:pPr>
       <w:r>
         <w:t xml:space="preserve">Добавить к сайту ссылки на научные и библиометрические ресурсы.</w:t>
@@ -163,57 +162,107 @@
           <w:ilvl w:val="0"/>
           <w:numId w:val="1001"/>
         </w:numPr>
-        <w:pStyle w:val="Compact"/>
       </w:pPr>
       <w:r>
         <w:t xml:space="preserve">Зарегистрироваться на соответствующих ресурсах и разместить на них ссылки на сайте:</w:t>
       </w:r>
-      <w:r>
-        <w:t xml:space="preserve"> </w:t>
-      </w:r>
-      <w:r>
+    </w:p>
+    <w:p>
+      <w:pPr>
+        <w:numPr>
+          <w:ilvl w:val="0"/>
+          <w:numId w:val="1000"/>
+        </w:numPr>
+        <w:pStyle w:val="SourceCode"/>
+      </w:pPr>
+      <w:r>
+        <w:rPr>
+          <w:rStyle w:val="VerbatimChar"/>
+        </w:rPr>
         <w:t xml:space="preserve">eLibrary : https://elibrary.ru/;</w:t>
       </w:r>
       <w:r>
-        <w:t xml:space="preserve"> </w:t>
-      </w:r>
-      <w:r>
+        <w:br/>
+      </w:r>
+      <w:r>
+        <w:br/>
+      </w:r>
+      <w:r>
+        <w:rPr>
+          <w:rStyle w:val="VerbatimChar"/>
+        </w:rPr>
         <w:t xml:space="preserve">Google Scholar : https://scholar.google.com/;</w:t>
       </w:r>
       <w:r>
-        <w:t xml:space="preserve"> </w:t>
-      </w:r>
-      <w:r>
+        <w:br/>
+      </w:r>
+      <w:r>
+        <w:br/>
+      </w:r>
+      <w:r>
+        <w:rPr>
+          <w:rStyle w:val="VerbatimChar"/>
+        </w:rPr>
         <w:t xml:space="preserve">ORCID : https://orcid.org/;</w:t>
       </w:r>
       <w:r>
-        <w:t xml:space="preserve"> </w:t>
-      </w:r>
-      <w:r>
+        <w:br/>
+      </w:r>
+      <w:r>
+        <w:br/>
+      </w:r>
+      <w:r>
+        <w:rPr>
+          <w:rStyle w:val="VerbatimChar"/>
+        </w:rPr>
         <w:t xml:space="preserve">Mendeley : https://www.mendeley.com/;</w:t>
       </w:r>
       <w:r>
-        <w:t xml:space="preserve"> </w:t>
-      </w:r>
-      <w:r>
+        <w:br/>
+      </w:r>
+      <w:r>
+        <w:br/>
+      </w:r>
+      <w:r>
+        <w:rPr>
+          <w:rStyle w:val="VerbatimChar"/>
+        </w:rPr>
         <w:t xml:space="preserve">ResearchGate : https://www.researchgate.net/;</w:t>
       </w:r>
       <w:r>
-        <w:t xml:space="preserve"> </w:t>
-      </w:r>
-      <w:r>
+        <w:br/>
+      </w:r>
+      <w:r>
+        <w:br/>
+      </w:r>
+      <w:r>
+        <w:rPr>
+          <w:rStyle w:val="VerbatimChar"/>
+        </w:rPr>
         <w:t xml:space="preserve">Academia.edu : https://www.academia.edu/;</w:t>
       </w:r>
       <w:r>
-        <w:t xml:space="preserve"> </w:t>
-      </w:r>
-      <w:r>
+        <w:br/>
+      </w:r>
+      <w:r>
+        <w:br/>
+      </w:r>
+      <w:r>
+        <w:rPr>
+          <w:rStyle w:val="VerbatimChar"/>
+        </w:rPr>
         <w:t xml:space="preserve">arXiv : https://arxiv.org/;</w:t>
       </w:r>
       <w:r>
-        <w:t xml:space="preserve"> </w:t>
-      </w:r>
-      <w:r>
+        <w:br/>
+      </w:r>
+      <w:r>
+        <w:br/>
+      </w:r>
+      <w:r>
+        <w:rPr>
+          <w:rStyle w:val="VerbatimChar"/>
+        </w:rPr>
         <w:t xml:space="preserve">github : https://github.com/.</w:t>
       </w:r>
     </w:p>
@@ -223,7 +272,6 @@
           <w:ilvl w:val="0"/>
           <w:numId w:val="1001"/>
         </w:numPr>
-        <w:pStyle w:val="Compact"/>
       </w:pPr>
       <w:r>
         <w:t xml:space="preserve">Сделать пост по прошедшей неделе.</w:t>
@@ -235,28 +283,48 @@
           <w:ilvl w:val="0"/>
           <w:numId w:val="1001"/>
         </w:numPr>
-        <w:pStyle w:val="Compact"/>
       </w:pPr>
       <w:r>
         <w:t xml:space="preserve">Добавить пост на тему по выбору:</w:t>
       </w:r>
-      <w:r>
-        <w:t xml:space="preserve"> </w:t>
-      </w:r>
-      <w:r>
-        <w:t xml:space="preserve">Оформление отчёта.</w:t>
-      </w:r>
-      <w:r>
-        <w:t xml:space="preserve"> </w:t>
-      </w:r>
-      <w:r>
-        <w:t xml:space="preserve">Создание презентаций.</w:t>
-      </w:r>
-      <w:r>
-        <w:t xml:space="preserve"> </w:t>
-      </w:r>
-      <w:r>
-        <w:t xml:space="preserve">Работа с библиографией</w:t>
+    </w:p>
+    <w:p>
+      <w:pPr>
+        <w:numPr>
+          <w:ilvl w:val="0"/>
+          <w:numId w:val="1000"/>
+        </w:numPr>
+        <w:pStyle w:val="SourceCode"/>
+      </w:pPr>
+      <w:r>
+        <w:rPr>
+          <w:rStyle w:val="VerbatimChar"/>
+        </w:rPr>
+        <w:t xml:space="preserve"> Оформление отчёта.</w:t>
+      </w:r>
+      <w:r>
+        <w:br/>
+      </w:r>
+      <w:r>
+        <w:br/>
+      </w:r>
+      <w:r>
+        <w:rPr>
+          <w:rStyle w:val="VerbatimChar"/>
+        </w:rPr>
+        <w:t xml:space="preserve"> Создание презентаций.</w:t>
+      </w:r>
+      <w:r>
+        <w:br/>
+      </w:r>
+      <w:r>
+        <w:br/>
+      </w:r>
+      <w:r>
+        <w:rPr>
+          <w:rStyle w:val="VerbatimChar"/>
+        </w:rPr>
+        <w:t xml:space="preserve"> Работа с библиографией</w:t>
       </w:r>
     </w:p>
     <w:bookmarkEnd w:id="21"/>
